--- a/doc/设计文档/概要设计/XDM-I人机接口说明.docx
+++ b/doc/设计文档/概要设计/XDM-I人机接口说明.docx
@@ -4,9 +4,25 @@
   <w:body>
     <w:p>
       <w:pPr>
-        <w:spacing w:line="220" w:lineRule="atLeast"/>
+        <w:pStyle w:val="1"/>
+        <w:rPr>
+          <w:rFonts w:hint="eastAsia"/>
+        </w:rPr>
       </w:pPr>
+      <w:r>
+        <w:rPr>
+          <w:rFonts w:hint="eastAsia"/>
+        </w:rPr>
+        <w:t>XDM-I V1.0</w:t>
+      </w:r>
+      <w:r>
+        <w:rPr>
+          <w:rFonts w:hint="eastAsia"/>
+        </w:rPr>
+        <w:t>人机接口说明</w:t>
+      </w:r>
     </w:p>
+    <w:p/>
     <w:sectPr>
       <w:pgSz w:w="11906" w:h="16838"/>
       <w:pgMar w:top="1440" w:right="1800" w:bottom="1440" w:left="1800" w:header="708" w:footer="708" w:gutter="0"/>
@@ -15,6 +31,56 @@
     </w:sectPr>
   </w:body>
 </w:document>
+</file>
+
+<file path=word/endnotes.xml><?xml version="1.0" encoding="utf-8"?>
+<w:endnotes xmlns:ve="http://schemas.openxmlformats.org/markup-compatibility/2006" xmlns:o="urn:schemas-microsoft-com:office:office" xmlns:r="http://schemas.openxmlformats.org/officeDocument/2006/relationships" xmlns:m="http://schemas.openxmlformats.org/officeDocument/2006/math" xmlns:v="urn:schemas-microsoft-com:vml" xmlns:wp="http://schemas.openxmlformats.org/drawingml/2006/wordprocessingDrawing" xmlns:w10="urn:schemas-microsoft-com:office:word" xmlns:w="http://schemas.openxmlformats.org/wordprocessingml/2006/main" xmlns:wne="http://schemas.microsoft.com/office/word/2006/wordml">
+  <w:endnote w:type="separator" w:id="-1">
+    <w:p>
+      <w:pPr>
+        <w:spacing w:after="0"/>
+      </w:pPr>
+      <w:r>
+        <w:separator/>
+      </w:r>
+    </w:p>
+  </w:endnote>
+  <w:endnote w:type="continuationSeparator" w:id="0">
+    <w:p>
+      <w:pPr>
+        <w:spacing w:after="0"/>
+      </w:pPr>
+      <w:r>
+        <w:continuationSeparator/>
+      </w:r>
+    </w:p>
+  </w:endnote>
+</w:endnotes>
+</file>
+
+<file path=word/footnotes.xml><?xml version="1.0" encoding="utf-8"?>
+<w:footnotes xmlns:ve="http://schemas.openxmlformats.org/markup-compatibility/2006" xmlns:o="urn:schemas-microsoft-com:office:office" xmlns:r="http://schemas.openxmlformats.org/officeDocument/2006/relationships" xmlns:m="http://schemas.openxmlformats.org/officeDocument/2006/math" xmlns:v="urn:schemas-microsoft-com:vml" xmlns:wp="http://schemas.openxmlformats.org/drawingml/2006/wordprocessingDrawing" xmlns:w10="urn:schemas-microsoft-com:office:word" xmlns:w="http://schemas.openxmlformats.org/wordprocessingml/2006/main" xmlns:wne="http://schemas.microsoft.com/office/word/2006/wordml">
+  <w:footnote w:type="separator" w:id="-1">
+    <w:p>
+      <w:pPr>
+        <w:spacing w:after="0"/>
+      </w:pPr>
+      <w:r>
+        <w:separator/>
+      </w:r>
+    </w:p>
+  </w:footnote>
+  <w:footnote w:type="continuationSeparator" w:id="0">
+    <w:p>
+      <w:pPr>
+        <w:spacing w:after="0"/>
+      </w:pPr>
+      <w:r>
+        <w:continuationSeparator/>
+      </w:r>
+    </w:p>
+  </w:footnote>
+</w:footnotes>
 </file>
 
 <file path=word/styles.xml><?xml version="1.0" encoding="utf-8"?>
@@ -186,6 +252,28 @@
       <w:rFonts w:ascii="Tahoma" w:hAnsi="Tahoma"/>
     </w:rPr>
   </w:style>
+  <w:style w:type="paragraph" w:styleId="1">
+    <w:name w:val="heading 1"/>
+    <w:basedOn w:val="a"/>
+    <w:next w:val="a"/>
+    <w:link w:val="1Char"/>
+    <w:uiPriority w:val="9"/>
+    <w:qFormat/>
+    <w:rsid w:val="008546EC"/>
+    <w:pPr>
+      <w:keepNext/>
+      <w:keepLines/>
+      <w:spacing w:before="340" w:after="330" w:line="578" w:lineRule="auto"/>
+      <w:outlineLvl w:val="0"/>
+    </w:pPr>
+    <w:rPr>
+      <w:b/>
+      <w:bCs/>
+      <w:kern w:val="44"/>
+      <w:sz w:val="44"/>
+      <w:szCs w:val="44"/>
+    </w:rPr>
+  </w:style>
   <w:style w:type="character" w:default="1" w:styleId="a0">
     <w:name w:val="Default Paragraph Font"/>
     <w:uiPriority w:val="1"/>
@@ -213,6 +301,89 @@
     <w:uiPriority w:val="99"/>
     <w:semiHidden/>
     <w:unhideWhenUsed/>
+  </w:style>
+  <w:style w:type="paragraph" w:styleId="a3">
+    <w:name w:val="header"/>
+    <w:basedOn w:val="a"/>
+    <w:link w:val="Char"/>
+    <w:uiPriority w:val="99"/>
+    <w:semiHidden/>
+    <w:unhideWhenUsed/>
+    <w:rsid w:val="00084F1F"/>
+    <w:pPr>
+      <w:pBdr>
+        <w:bottom w:val="single" w:sz="6" w:space="1" w:color="auto"/>
+      </w:pBdr>
+      <w:tabs>
+        <w:tab w:val="center" w:pos="4153"/>
+        <w:tab w:val="right" w:pos="8306"/>
+      </w:tabs>
+      <w:jc w:val="center"/>
+    </w:pPr>
+    <w:rPr>
+      <w:sz w:val="18"/>
+      <w:szCs w:val="18"/>
+    </w:rPr>
+  </w:style>
+  <w:style w:type="character" w:customStyle="1" w:styleId="Char">
+    <w:name w:val="页眉 Char"/>
+    <w:basedOn w:val="a0"/>
+    <w:link w:val="a3"/>
+    <w:uiPriority w:val="99"/>
+    <w:semiHidden/>
+    <w:rsid w:val="00084F1F"/>
+    <w:rPr>
+      <w:rFonts w:ascii="Tahoma" w:hAnsi="Tahoma"/>
+      <w:sz w:val="18"/>
+      <w:szCs w:val="18"/>
+    </w:rPr>
+  </w:style>
+  <w:style w:type="paragraph" w:styleId="a4">
+    <w:name w:val="footer"/>
+    <w:basedOn w:val="a"/>
+    <w:link w:val="Char0"/>
+    <w:uiPriority w:val="99"/>
+    <w:semiHidden/>
+    <w:unhideWhenUsed/>
+    <w:rsid w:val="00084F1F"/>
+    <w:pPr>
+      <w:tabs>
+        <w:tab w:val="center" w:pos="4153"/>
+        <w:tab w:val="right" w:pos="8306"/>
+      </w:tabs>
+    </w:pPr>
+    <w:rPr>
+      <w:sz w:val="18"/>
+      <w:szCs w:val="18"/>
+    </w:rPr>
+  </w:style>
+  <w:style w:type="character" w:customStyle="1" w:styleId="Char0">
+    <w:name w:val="页脚 Char"/>
+    <w:basedOn w:val="a0"/>
+    <w:link w:val="a4"/>
+    <w:uiPriority w:val="99"/>
+    <w:semiHidden/>
+    <w:rsid w:val="00084F1F"/>
+    <w:rPr>
+      <w:rFonts w:ascii="Tahoma" w:hAnsi="Tahoma"/>
+      <w:sz w:val="18"/>
+      <w:szCs w:val="18"/>
+    </w:rPr>
+  </w:style>
+  <w:style w:type="character" w:customStyle="1" w:styleId="1Char">
+    <w:name w:val="标题 1 Char"/>
+    <w:basedOn w:val="a0"/>
+    <w:link w:val="1"/>
+    <w:uiPriority w:val="9"/>
+    <w:rsid w:val="008546EC"/>
+    <w:rPr>
+      <w:rFonts w:ascii="Tahoma" w:hAnsi="Tahoma"/>
+      <w:b/>
+      <w:bCs/>
+      <w:kern w:val="44"/>
+      <w:sz w:val="44"/>
+      <w:szCs w:val="44"/>
+    </w:rPr>
   </w:style>
 </w:styles>
 </file>

--- a/doc/设计文档/概要设计/XDM-I人机接口说明.docx
+++ b/doc/设计文档/概要设计/XDM-I人机接口说明.docx
@@ -5,9 +5,6 @@
     <w:p>
       <w:pPr>
         <w:pStyle w:val="1"/>
-        <w:rPr>
-          <w:rFonts w:hint="eastAsia"/>
-        </w:rPr>
       </w:pPr>
       <w:r>
         <w:rPr>
@@ -22,6 +19,497 @@
         <w:t>人机接口说明</w:t>
       </w:r>
     </w:p>
+    <w:p>
+      <w:pPr>
+        <w:pStyle w:val="2"/>
+      </w:pPr>
+      <w:r>
+        <w:rPr>
+          <w:rFonts w:hint="eastAsia"/>
+        </w:rPr>
+        <w:t>蜂鸣器</w:t>
+      </w:r>
+    </w:p>
+    <w:p>
+      <w:pPr>
+        <w:pStyle w:val="a5"/>
+        <w:numPr>
+          <w:ilvl w:val="0"/>
+          <w:numId w:val="1"/>
+        </w:numPr>
+        <w:ind w:firstLineChars="0"/>
+      </w:pPr>
+      <w:r>
+        <w:rPr>
+          <w:rFonts w:hint="eastAsia"/>
+        </w:rPr>
+        <w:t>程序启动，一次，</w:t>
+      </w:r>
+      <w:r>
+        <w:rPr>
+          <w:rFonts w:hint="eastAsia"/>
+        </w:rPr>
+        <w:t>1</w:t>
+      </w:r>
+      <w:r>
+        <w:rPr>
+          <w:rFonts w:hint="eastAsia"/>
+        </w:rPr>
+        <w:t>S</w:t>
+      </w:r>
+      <w:r>
+        <w:rPr>
+          <w:rFonts w:hint="eastAsia"/>
+        </w:rPr>
+        <w:t>。</w:t>
+      </w:r>
+    </w:p>
+    <w:p>
+      <w:pPr>
+        <w:pStyle w:val="a5"/>
+        <w:numPr>
+          <w:ilvl w:val="0"/>
+          <w:numId w:val="1"/>
+        </w:numPr>
+        <w:ind w:firstLineChars="0"/>
+      </w:pPr>
+      <w:r>
+        <w:rPr>
+          <w:rFonts w:hint="eastAsia"/>
+        </w:rPr>
+        <w:t>曝光</w:t>
+      </w:r>
+      <w:r>
+        <w:rPr>
+          <w:rFonts w:hint="eastAsia"/>
+        </w:rPr>
+        <w:t>，曝光期持续，直到曝光结束。</w:t>
+      </w:r>
+    </w:p>
+    <w:p>
+      <w:pPr>
+        <w:pStyle w:val="a5"/>
+        <w:numPr>
+          <w:ilvl w:val="0"/>
+          <w:numId w:val="1"/>
+        </w:numPr>
+        <w:ind w:firstLineChars="0"/>
+      </w:pPr>
+      <w:r>
+        <w:rPr>
+          <w:rFonts w:hint="eastAsia"/>
+        </w:rPr>
+        <w:t>故障</w:t>
+      </w:r>
+      <w:r>
+        <w:rPr>
+          <w:rFonts w:hint="eastAsia"/>
+        </w:rPr>
+        <w:t>，</w:t>
+      </w:r>
+      <w:r>
+        <w:rPr>
+          <w:rFonts w:hint="eastAsia"/>
+        </w:rPr>
+        <w:t>0.8S</w:t>
+      </w:r>
+      <w:r>
+        <w:rPr>
+          <w:rFonts w:hint="eastAsia"/>
+        </w:rPr>
+        <w:t>响，</w:t>
+      </w:r>
+      <w:r>
+        <w:rPr>
+          <w:rFonts w:hint="eastAsia"/>
+        </w:rPr>
+        <w:t>0.8S</w:t>
+      </w:r>
+      <w:r>
+        <w:rPr>
+          <w:rFonts w:hint="eastAsia"/>
+        </w:rPr>
+        <w:t>停，周期持续。</w:t>
+      </w:r>
+    </w:p>
+    <w:p/>
+    <w:p>
+      <w:pPr>
+        <w:pStyle w:val="2"/>
+      </w:pPr>
+      <w:r>
+        <w:rPr>
+          <w:rFonts w:hint="eastAsia"/>
+        </w:rPr>
+        <w:t>显示屏</w:t>
+      </w:r>
+    </w:p>
+    <w:p>
+      <w:pPr>
+        <w:pStyle w:val="a5"/>
+        <w:numPr>
+          <w:ilvl w:val="0"/>
+          <w:numId w:val="2"/>
+        </w:numPr>
+        <w:ind w:firstLineChars="0"/>
+      </w:pPr>
+      <w:r>
+        <w:rPr>
+          <w:rFonts w:hint="eastAsia"/>
+        </w:rPr>
+        <w:t>全屏</w:t>
+      </w:r>
+      <w:r>
+        <w:rPr>
+          <w:rFonts w:hint="eastAsia"/>
+        </w:rPr>
+        <w:t>1200X600</w:t>
+      </w:r>
+      <w:r>
+        <w:rPr>
+          <w:rFonts w:hint="eastAsia"/>
+        </w:rPr>
+        <w:t>。</w:t>
+      </w:r>
+    </w:p>
+    <w:p>
+      <w:pPr>
+        <w:pStyle w:val="a5"/>
+        <w:numPr>
+          <w:ilvl w:val="0"/>
+          <w:numId w:val="2"/>
+        </w:numPr>
+        <w:ind w:firstLineChars="0"/>
+        <w:rPr>
+          <w:rFonts w:hint="eastAsia"/>
+        </w:rPr>
+      </w:pPr>
+      <w:r>
+        <w:rPr>
+          <w:rFonts w:hint="eastAsia"/>
+        </w:rPr>
+        <w:t>背景色：深蓝；浅色区域字体</w:t>
+      </w:r>
+      <w:r>
+        <w:rPr>
+          <w:rFonts w:hint="eastAsia"/>
+        </w:rPr>
+        <w:t>深蓝</w:t>
+      </w:r>
+      <w:r>
+        <w:rPr>
+          <w:rFonts w:hint="eastAsia"/>
+        </w:rPr>
+        <w:t>色：深色区域白色字。</w:t>
+      </w:r>
+    </w:p>
+    <w:p>
+      <w:pPr>
+        <w:pStyle w:val="a5"/>
+        <w:numPr>
+          <w:ilvl w:val="0"/>
+          <w:numId w:val="2"/>
+        </w:numPr>
+        <w:ind w:firstLineChars="0"/>
+        <w:rPr>
+          <w:rFonts w:hint="eastAsia"/>
+        </w:rPr>
+      </w:pPr>
+      <w:r>
+        <w:rPr>
+          <w:rFonts w:hint="eastAsia"/>
+        </w:rPr>
+        <w:t>转动异常原因：</w:t>
+      </w:r>
+      <w:r>
+        <w:rPr>
+          <w:rFonts w:hint="eastAsia"/>
+        </w:rPr>
+        <w:t>1</w:t>
+      </w:r>
+      <w:r>
+        <w:rPr>
+          <w:rFonts w:hint="eastAsia"/>
+        </w:rPr>
+        <w:t>，轴承损伤；</w:t>
+      </w:r>
+      <w:r>
+        <w:rPr>
+          <w:rFonts w:hint="eastAsia"/>
+        </w:rPr>
+        <w:t>2</w:t>
+      </w:r>
+      <w:r>
+        <w:rPr>
+          <w:rFonts w:hint="eastAsia"/>
+        </w:rPr>
+        <w:t>，旋转阳极电压异常；</w:t>
+      </w:r>
+      <w:r>
+        <w:rPr>
+          <w:rFonts w:hint="eastAsia"/>
+        </w:rPr>
+        <w:t>3</w:t>
+      </w:r>
+      <w:r>
+        <w:rPr>
+          <w:rFonts w:hint="eastAsia"/>
+        </w:rPr>
+        <w:t>，</w:t>
+      </w:r>
+      <w:r>
+        <w:rPr>
+          <w:rFonts w:hint="eastAsia"/>
+        </w:rPr>
+        <w:t>联系工程师。</w:t>
+      </w:r>
+    </w:p>
+    <w:p>
+      <w:pPr>
+        <w:pStyle w:val="a5"/>
+        <w:numPr>
+          <w:ilvl w:val="0"/>
+          <w:numId w:val="2"/>
+        </w:numPr>
+        <w:ind w:firstLineChars="0"/>
+        <w:rPr>
+          <w:rFonts w:hint="eastAsia"/>
+        </w:rPr>
+      </w:pPr>
+      <w:r>
+        <w:rPr>
+          <w:rFonts w:hint="eastAsia"/>
+        </w:rPr>
+        <w:t>油压异常原因：</w:t>
+      </w:r>
+      <w:r>
+        <w:rPr>
+          <w:rFonts w:hint="eastAsia"/>
+        </w:rPr>
+        <w:t>1</w:t>
+      </w:r>
+      <w:r>
+        <w:rPr>
+          <w:rFonts w:hint="eastAsia"/>
+        </w:rPr>
+        <w:t>，</w:t>
+      </w:r>
+      <w:r>
+        <w:rPr>
+          <w:rFonts w:hint="eastAsia"/>
+        </w:rPr>
+        <w:t>油路问题；</w:t>
+      </w:r>
+      <w:r>
+        <w:rPr>
+          <w:rFonts w:hint="eastAsia"/>
+        </w:rPr>
+        <w:t>2</w:t>
+      </w:r>
+      <w:r>
+        <w:rPr>
+          <w:rFonts w:hint="eastAsia"/>
+        </w:rPr>
+        <w:t>，联系工程师。</w:t>
+      </w:r>
+    </w:p>
+    <w:p>
+      <w:pPr>
+        <w:pStyle w:val="a5"/>
+        <w:numPr>
+          <w:ilvl w:val="0"/>
+          <w:numId w:val="2"/>
+        </w:numPr>
+        <w:ind w:firstLineChars="0"/>
+        <w:rPr>
+          <w:rFonts w:hint="eastAsia"/>
+        </w:rPr>
+      </w:pPr>
+      <w:r>
+        <w:rPr>
+          <w:rFonts w:hint="eastAsia"/>
+        </w:rPr>
+        <w:t>温度异常原因：</w:t>
+      </w:r>
+      <w:r>
+        <w:rPr>
+          <w:rFonts w:hint="eastAsia"/>
+        </w:rPr>
+        <w:t>1</w:t>
+      </w:r>
+      <w:r>
+        <w:rPr>
+          <w:rFonts w:hint="eastAsia"/>
+        </w:rPr>
+        <w:t>，</w:t>
+      </w:r>
+      <w:r>
+        <w:rPr>
+          <w:rFonts w:hint="eastAsia"/>
+        </w:rPr>
+        <w:t>热量累积过高；</w:t>
+      </w:r>
+      <w:r>
+        <w:rPr>
+          <w:rFonts w:hint="eastAsia"/>
+        </w:rPr>
+        <w:t>2</w:t>
+      </w:r>
+      <w:r>
+        <w:rPr>
+          <w:rFonts w:hint="eastAsia"/>
+        </w:rPr>
+        <w:t>，</w:t>
+      </w:r>
+      <w:r>
+        <w:rPr>
+          <w:rFonts w:hint="eastAsia"/>
+        </w:rPr>
+        <w:t>停机</w:t>
+      </w:r>
+      <w:r>
+        <w:rPr>
+          <w:rFonts w:hint="eastAsia"/>
+        </w:rPr>
+        <w:t>休息后重新启动；</w:t>
+      </w:r>
+      <w:r>
+        <w:rPr>
+          <w:rFonts w:hint="eastAsia"/>
+        </w:rPr>
+        <w:t>3</w:t>
+      </w:r>
+      <w:r>
+        <w:rPr>
+          <w:rFonts w:hint="eastAsia"/>
+        </w:rPr>
+        <w:t>，联系工程师。</w:t>
+      </w:r>
+    </w:p>
+    <w:p>
+      <w:pPr>
+        <w:pStyle w:val="a5"/>
+        <w:numPr>
+          <w:ilvl w:val="0"/>
+          <w:numId w:val="2"/>
+        </w:numPr>
+        <w:ind w:firstLineChars="0"/>
+      </w:pPr>
+      <w:r>
+        <w:rPr>
+          <w:rFonts w:hint="eastAsia"/>
+        </w:rPr>
+        <w:t>曝光异常原因：</w:t>
+      </w:r>
+      <w:r>
+        <w:rPr>
+          <w:rFonts w:hint="eastAsia"/>
+        </w:rPr>
+        <w:t>1</w:t>
+      </w:r>
+      <w:r>
+        <w:rPr>
+          <w:rFonts w:hint="eastAsia"/>
+        </w:rPr>
+        <w:t>，</w:t>
+      </w:r>
+      <w:r>
+        <w:rPr>
+          <w:rFonts w:hint="eastAsia"/>
+        </w:rPr>
+        <w:t>灯丝损坏；</w:t>
+      </w:r>
+      <w:r>
+        <w:rPr>
+          <w:rFonts w:hint="eastAsia"/>
+        </w:rPr>
+        <w:t>2</w:t>
+      </w:r>
+      <w:r>
+        <w:rPr>
+          <w:rFonts w:hint="eastAsia"/>
+        </w:rPr>
+        <w:t>，高压回路击穿；</w:t>
+      </w:r>
+      <w:r>
+        <w:rPr>
+          <w:rFonts w:hint="eastAsia"/>
+        </w:rPr>
+        <w:t>3</w:t>
+      </w:r>
+      <w:r>
+        <w:rPr>
+          <w:rFonts w:hint="eastAsia"/>
+        </w:rPr>
+        <w:t>，联系工程师。</w:t>
+      </w:r>
+    </w:p>
+    <w:p/>
+    <w:p>
+      <w:pPr>
+        <w:rPr>
+          <w:b/>
+        </w:rPr>
+      </w:pPr>
+      <w:r>
+        <w:rPr>
+          <w:b/>
+          <w:noProof/>
+        </w:rPr>
+        <w:lastRenderedPageBreak/>
+        <w:drawing>
+          <wp:inline distT="0" distB="0" distL="0" distR="0">
+            <wp:extent cx="5274310" cy="3956465"/>
+            <wp:effectExtent l="19050" t="0" r="2540" b="0"/>
+            <wp:docPr id="1" name="图片 1" descr="D:\work\CHK_I\doc\设计文档\概要设计\pic\界面布局.jpg"/>
+            <wp:cNvGraphicFramePr>
+              <a:graphicFrameLocks xmlns:a="http://schemas.openxmlformats.org/drawingml/2006/main" noChangeAspect="1"/>
+            </wp:cNvGraphicFramePr>
+            <a:graphic xmlns:a="http://schemas.openxmlformats.org/drawingml/2006/main">
+              <a:graphicData uri="http://schemas.openxmlformats.org/drawingml/2006/picture">
+                <pic:pic xmlns:pic="http://schemas.openxmlformats.org/drawingml/2006/picture">
+                  <pic:nvPicPr>
+                    <pic:cNvPr id="0" name="Picture 1" descr="D:\work\CHK_I\doc\设计文档\概要设计\pic\界面布局.jpg"/>
+                    <pic:cNvPicPr>
+                      <a:picLocks noChangeAspect="1" noChangeArrowheads="1"/>
+                    </pic:cNvPicPr>
+                  </pic:nvPicPr>
+                  <pic:blipFill>
+                    <a:blip r:embed="rId7" cstate="print"/>
+                    <a:srcRect/>
+                    <a:stretch>
+                      <a:fillRect/>
+                    </a:stretch>
+                  </pic:blipFill>
+                  <pic:spPr bwMode="auto">
+                    <a:xfrm>
+                      <a:off x="0" y="0"/>
+                      <a:ext cx="5274310" cy="3956465"/>
+                    </a:xfrm>
+                    <a:prstGeom prst="rect">
+                      <a:avLst/>
+                    </a:prstGeom>
+                    <a:noFill/>
+                    <a:ln w="9525">
+                      <a:noFill/>
+                      <a:miter lim="800000"/>
+                      <a:headEnd/>
+                      <a:tailEnd/>
+                    </a:ln>
+                  </pic:spPr>
+                </pic:pic>
+              </a:graphicData>
+            </a:graphic>
+          </wp:inline>
+        </w:drawing>
+      </w:r>
+    </w:p>
+    <w:p>
+      <w:pPr>
+        <w:pStyle w:val="2"/>
+      </w:pPr>
+    </w:p>
+    <w:p/>
     <w:p/>
     <w:sectPr>
       <w:pgSz w:w="11906" w:h="16838"/>
@@ -81,6 +569,195 @@
     </w:p>
   </w:footnote>
 </w:footnotes>
+</file>
+
+<file path=word/numbering.xml><?xml version="1.0" encoding="utf-8"?>
+<w:numbering xmlns:ve="http://schemas.openxmlformats.org/markup-compatibility/2006" xmlns:o="urn:schemas-microsoft-com:office:office" xmlns:r="http://schemas.openxmlformats.org/officeDocument/2006/relationships" xmlns:m="http://schemas.openxmlformats.org/officeDocument/2006/math" xmlns:v="urn:schemas-microsoft-com:vml" xmlns:wp="http://schemas.openxmlformats.org/drawingml/2006/wordprocessingDrawing" xmlns:w10="urn:schemas-microsoft-com:office:word" xmlns:w="http://schemas.openxmlformats.org/wordprocessingml/2006/main" xmlns:wne="http://schemas.microsoft.com/office/word/2006/wordml">
+  <w:abstractNum w:abstractNumId="0">
+    <w:nsid w:val="315A0977"/>
+    <w:multiLevelType w:val="hybridMultilevel"/>
+    <w:tmpl w:val="03426E58"/>
+    <w:lvl w:ilvl="0" w:tplc="A7306A50">
+      <w:start w:val="1"/>
+      <w:numFmt w:val="decimal"/>
+      <w:lvlText w:val="%1，"/>
+      <w:lvlJc w:val="left"/>
+      <w:pPr>
+        <w:ind w:left="720" w:hanging="720"/>
+      </w:pPr>
+      <w:rPr>
+        <w:rFonts w:hint="default"/>
+      </w:rPr>
+    </w:lvl>
+    <w:lvl w:ilvl="1" w:tplc="04090019" w:tentative="1">
+      <w:start w:val="1"/>
+      <w:numFmt w:val="lowerLetter"/>
+      <w:lvlText w:val="%2)"/>
+      <w:lvlJc w:val="left"/>
+      <w:pPr>
+        <w:ind w:left="840" w:hanging="420"/>
+      </w:pPr>
+    </w:lvl>
+    <w:lvl w:ilvl="2" w:tplc="0409001B" w:tentative="1">
+      <w:start w:val="1"/>
+      <w:numFmt w:val="lowerRoman"/>
+      <w:lvlText w:val="%3."/>
+      <w:lvlJc w:val="right"/>
+      <w:pPr>
+        <w:ind w:left="1260" w:hanging="420"/>
+      </w:pPr>
+    </w:lvl>
+    <w:lvl w:ilvl="3" w:tplc="0409000F" w:tentative="1">
+      <w:start w:val="1"/>
+      <w:numFmt w:val="decimal"/>
+      <w:lvlText w:val="%4."/>
+      <w:lvlJc w:val="left"/>
+      <w:pPr>
+        <w:ind w:left="1680" w:hanging="420"/>
+      </w:pPr>
+    </w:lvl>
+    <w:lvl w:ilvl="4" w:tplc="04090019" w:tentative="1">
+      <w:start w:val="1"/>
+      <w:numFmt w:val="lowerLetter"/>
+      <w:lvlText w:val="%5)"/>
+      <w:lvlJc w:val="left"/>
+      <w:pPr>
+        <w:ind w:left="2100" w:hanging="420"/>
+      </w:pPr>
+    </w:lvl>
+    <w:lvl w:ilvl="5" w:tplc="0409001B" w:tentative="1">
+      <w:start w:val="1"/>
+      <w:numFmt w:val="lowerRoman"/>
+      <w:lvlText w:val="%6."/>
+      <w:lvlJc w:val="right"/>
+      <w:pPr>
+        <w:ind w:left="2520" w:hanging="420"/>
+      </w:pPr>
+    </w:lvl>
+    <w:lvl w:ilvl="6" w:tplc="0409000F" w:tentative="1">
+      <w:start w:val="1"/>
+      <w:numFmt w:val="decimal"/>
+      <w:lvlText w:val="%7."/>
+      <w:lvlJc w:val="left"/>
+      <w:pPr>
+        <w:ind w:left="2940" w:hanging="420"/>
+      </w:pPr>
+    </w:lvl>
+    <w:lvl w:ilvl="7" w:tplc="04090019" w:tentative="1">
+      <w:start w:val="1"/>
+      <w:numFmt w:val="lowerLetter"/>
+      <w:lvlText w:val="%8)"/>
+      <w:lvlJc w:val="left"/>
+      <w:pPr>
+        <w:ind w:left="3360" w:hanging="420"/>
+      </w:pPr>
+    </w:lvl>
+    <w:lvl w:ilvl="8" w:tplc="0409001B" w:tentative="1">
+      <w:start w:val="1"/>
+      <w:numFmt w:val="lowerRoman"/>
+      <w:lvlText w:val="%9."/>
+      <w:lvlJc w:val="right"/>
+      <w:pPr>
+        <w:ind w:left="3780" w:hanging="420"/>
+      </w:pPr>
+    </w:lvl>
+  </w:abstractNum>
+  <w:abstractNum w:abstractNumId="1">
+    <w:nsid w:val="5B466721"/>
+    <w:multiLevelType w:val="hybridMultilevel"/>
+    <w:tmpl w:val="75663772"/>
+    <w:lvl w:ilvl="0" w:tplc="F5602F1A">
+      <w:start w:val="1"/>
+      <w:numFmt w:val="decimal"/>
+      <w:lvlText w:val="%1，"/>
+      <w:lvlJc w:val="left"/>
+      <w:pPr>
+        <w:ind w:left="720" w:hanging="720"/>
+      </w:pPr>
+      <w:rPr>
+        <w:rFonts w:hint="default"/>
+      </w:rPr>
+    </w:lvl>
+    <w:lvl w:ilvl="1" w:tplc="04090019" w:tentative="1">
+      <w:start w:val="1"/>
+      <w:numFmt w:val="lowerLetter"/>
+      <w:lvlText w:val="%2)"/>
+      <w:lvlJc w:val="left"/>
+      <w:pPr>
+        <w:ind w:left="840" w:hanging="420"/>
+      </w:pPr>
+    </w:lvl>
+    <w:lvl w:ilvl="2" w:tplc="0409001B" w:tentative="1">
+      <w:start w:val="1"/>
+      <w:numFmt w:val="lowerRoman"/>
+      <w:lvlText w:val="%3."/>
+      <w:lvlJc w:val="right"/>
+      <w:pPr>
+        <w:ind w:left="1260" w:hanging="420"/>
+      </w:pPr>
+    </w:lvl>
+    <w:lvl w:ilvl="3" w:tplc="0409000F" w:tentative="1">
+      <w:start w:val="1"/>
+      <w:numFmt w:val="decimal"/>
+      <w:lvlText w:val="%4."/>
+      <w:lvlJc w:val="left"/>
+      <w:pPr>
+        <w:ind w:left="1680" w:hanging="420"/>
+      </w:pPr>
+    </w:lvl>
+    <w:lvl w:ilvl="4" w:tplc="04090019" w:tentative="1">
+      <w:start w:val="1"/>
+      <w:numFmt w:val="lowerLetter"/>
+      <w:lvlText w:val="%5)"/>
+      <w:lvlJc w:val="left"/>
+      <w:pPr>
+        <w:ind w:left="2100" w:hanging="420"/>
+      </w:pPr>
+    </w:lvl>
+    <w:lvl w:ilvl="5" w:tplc="0409001B" w:tentative="1">
+      <w:start w:val="1"/>
+      <w:numFmt w:val="lowerRoman"/>
+      <w:lvlText w:val="%6."/>
+      <w:lvlJc w:val="right"/>
+      <w:pPr>
+        <w:ind w:left="2520" w:hanging="420"/>
+      </w:pPr>
+    </w:lvl>
+    <w:lvl w:ilvl="6" w:tplc="0409000F" w:tentative="1">
+      <w:start w:val="1"/>
+      <w:numFmt w:val="decimal"/>
+      <w:lvlText w:val="%7."/>
+      <w:lvlJc w:val="left"/>
+      <w:pPr>
+        <w:ind w:left="2940" w:hanging="420"/>
+      </w:pPr>
+    </w:lvl>
+    <w:lvl w:ilvl="7" w:tplc="04090019" w:tentative="1">
+      <w:start w:val="1"/>
+      <w:numFmt w:val="lowerLetter"/>
+      <w:lvlText w:val="%8)"/>
+      <w:lvlJc w:val="left"/>
+      <w:pPr>
+        <w:ind w:left="3360" w:hanging="420"/>
+      </w:pPr>
+    </w:lvl>
+    <w:lvl w:ilvl="8" w:tplc="0409001B" w:tentative="1">
+      <w:start w:val="1"/>
+      <w:numFmt w:val="lowerRoman"/>
+      <w:lvlText w:val="%9."/>
+      <w:lvlJc w:val="right"/>
+      <w:pPr>
+        <w:ind w:left="3780" w:hanging="420"/>
+      </w:pPr>
+    </w:lvl>
+  </w:abstractNum>
+  <w:num w:numId="1">
+    <w:abstractNumId w:val="1"/>
+  </w:num>
+  <w:num w:numId="2">
+    <w:abstractNumId w:val="0"/>
+  </w:num>
+</w:numbering>
 </file>
 
 <file path=word/styles.xml><?xml version="1.0" encoding="utf-8"?>
@@ -274,6 +951,29 @@
       <w:szCs w:val="44"/>
     </w:rPr>
   </w:style>
+  <w:style w:type="paragraph" w:styleId="2">
+    <w:name w:val="heading 2"/>
+    <w:basedOn w:val="a"/>
+    <w:next w:val="a"/>
+    <w:link w:val="2Char"/>
+    <w:uiPriority w:val="9"/>
+    <w:unhideWhenUsed/>
+    <w:qFormat/>
+    <w:rsid w:val="00C01B9F"/>
+    <w:pPr>
+      <w:keepNext/>
+      <w:keepLines/>
+      <w:spacing w:before="260" w:after="260" w:line="416" w:lineRule="auto"/>
+      <w:outlineLvl w:val="1"/>
+    </w:pPr>
+    <w:rPr>
+      <w:rFonts w:asciiTheme="majorHAnsi" w:eastAsiaTheme="majorEastAsia" w:hAnsiTheme="majorHAnsi" w:cstheme="majorBidi"/>
+      <w:b/>
+      <w:bCs/>
+      <w:sz w:val="32"/>
+      <w:szCs w:val="32"/>
+    </w:rPr>
+  </w:style>
   <w:style w:type="character" w:default="1" w:styleId="a0">
     <w:name w:val="Default Paragraph Font"/>
     <w:uiPriority w:val="1"/>
@@ -383,6 +1083,59 @@
       <w:kern w:val="44"/>
       <w:sz w:val="44"/>
       <w:szCs w:val="44"/>
+    </w:rPr>
+  </w:style>
+  <w:style w:type="character" w:customStyle="1" w:styleId="2Char">
+    <w:name w:val="标题 2 Char"/>
+    <w:basedOn w:val="a0"/>
+    <w:link w:val="2"/>
+    <w:uiPriority w:val="9"/>
+    <w:rsid w:val="00C01B9F"/>
+    <w:rPr>
+      <w:rFonts w:asciiTheme="majorHAnsi" w:eastAsiaTheme="majorEastAsia" w:hAnsiTheme="majorHAnsi" w:cstheme="majorBidi"/>
+      <w:b/>
+      <w:bCs/>
+      <w:sz w:val="32"/>
+      <w:szCs w:val="32"/>
+    </w:rPr>
+  </w:style>
+  <w:style w:type="paragraph" w:styleId="a5">
+    <w:name w:val="List Paragraph"/>
+    <w:basedOn w:val="a"/>
+    <w:uiPriority w:val="34"/>
+    <w:qFormat/>
+    <w:rsid w:val="00C01B9F"/>
+    <w:pPr>
+      <w:ind w:firstLineChars="200" w:firstLine="420"/>
+    </w:pPr>
+  </w:style>
+  <w:style w:type="paragraph" w:styleId="a6">
+    <w:name w:val="Balloon Text"/>
+    <w:basedOn w:val="a"/>
+    <w:link w:val="Char1"/>
+    <w:uiPriority w:val="99"/>
+    <w:semiHidden/>
+    <w:unhideWhenUsed/>
+    <w:rsid w:val="006B2AE0"/>
+    <w:pPr>
+      <w:spacing w:after="0"/>
+    </w:pPr>
+    <w:rPr>
+      <w:sz w:val="18"/>
+      <w:szCs w:val="18"/>
+    </w:rPr>
+  </w:style>
+  <w:style w:type="character" w:customStyle="1" w:styleId="Char1">
+    <w:name w:val="批注框文本 Char"/>
+    <w:basedOn w:val="a0"/>
+    <w:link w:val="a6"/>
+    <w:uiPriority w:val="99"/>
+    <w:semiHidden/>
+    <w:rsid w:val="006B2AE0"/>
+    <w:rPr>
+      <w:rFonts w:ascii="Tahoma" w:hAnsi="Tahoma"/>
+      <w:sz w:val="18"/>
+      <w:szCs w:val="18"/>
     </w:rPr>
   </w:style>
 </w:styles>
